--- a/Guías/02 - Guía pixeles.docx
+++ b/Guías/02 - Guía pixeles.docx
@@ -163,7 +163,7 @@
                     </pic:cNvPicPr>
                   </pic:nvPicPr>
                   <pic:blipFill>
-                    <a:blip r:embed="rId5">
+                    <a:blip r:embed="rId7">
                       <a:extLst>
                         <a:ext uri="{28A0092B-C50C-407E-A947-70E740481C1C}">
                           <a14:useLocalDpi xmlns:a14="http://schemas.microsoft.com/office/drawing/2010/main" val="0"/>
@@ -194,8 +194,6 @@
           </wp:inline>
         </w:drawing>
       </w:r>
-      <w:bookmarkStart w:id="0" w:name="_GoBack"/>
-      <w:bookmarkEnd w:id="0"/>
     </w:p>
     <w:p>
       <w:pPr>
@@ -256,7 +254,6 @@
           <w:sz w:val="24"/>
           <w:szCs w:val="24"/>
         </w:rPr>
-        <w:lastRenderedPageBreak/>
         <w:t>Desarrollo</w:t>
       </w:r>
     </w:p>
@@ -320,7 +317,23 @@
           <w:sz w:val="24"/>
           <w:szCs w:val="24"/>
         </w:rPr>
-        <w:t xml:space="preserve"> wx y cre</w:t>
+        <w:t xml:space="preserve"> </w:t>
+      </w:r>
+      <w:proofErr w:type="spellStart"/>
+      <w:r>
+        <w:rPr>
+          <w:sz w:val="24"/>
+          <w:szCs w:val="24"/>
+        </w:rPr>
+        <w:t>wx</w:t>
+      </w:r>
+      <w:proofErr w:type="spellEnd"/>
+      <w:r>
+        <w:rPr>
+          <w:sz w:val="24"/>
+          <w:szCs w:val="24"/>
+        </w:rPr>
+        <w:t xml:space="preserve"> y cre</w:t>
       </w:r>
       <w:r>
         <w:rPr>
@@ -341,8 +354,17 @@
           <w:sz w:val="24"/>
           <w:szCs w:val="24"/>
         </w:rPr>
-        <w:t xml:space="preserve"> ventanaPixeles</w:t>
-      </w:r>
+        <w:t xml:space="preserve"> </w:t>
+      </w:r>
+      <w:proofErr w:type="spellStart"/>
+      <w:r>
+        <w:rPr>
+          <w:sz w:val="24"/>
+          <w:szCs w:val="24"/>
+        </w:rPr>
+        <w:t>ventanaPixeles</w:t>
+      </w:r>
+      <w:proofErr w:type="spellEnd"/>
       <w:r>
         <w:rPr>
           <w:sz w:val="24"/>
@@ -385,8 +407,8 @@
             <v:path o:extrusionok="f" gradientshapeok="t" o:connecttype="rect"/>
             <o:lock v:ext="edit" aspectratio="t"/>
           </v:shapetype>
-          <v:shape id="_x0000_i1026" type="#_x0000_t75" style="width:441.75pt;height:109.5pt">
-            <v:imagedata r:id="rId6" o:title="New Bitmap Image"/>
+          <v:shape id="_x0000_i1025" type="#_x0000_t75" style="width:441.75pt;height:109.5pt">
+            <v:imagedata r:id="rId8" o:title="New Bitmap Image"/>
           </v:shape>
         </w:pict>
       </w:r>
@@ -400,7 +422,7 @@
           <w:szCs w:val="24"/>
         </w:rPr>
       </w:pPr>
-      <w:proofErr w:type="gramStart"/>
+      <w:proofErr w:type="spellStart"/>
       <w:r>
         <w:rPr>
           <w:i/>
@@ -409,7 +431,7 @@
         </w:rPr>
         <w:t>self.InitUI</w:t>
       </w:r>
-      <w:proofErr w:type="gramEnd"/>
+      <w:proofErr w:type="spellEnd"/>
       <w:r>
         <w:rPr>
           <w:i/>
@@ -440,7 +462,25 @@
           <w:sz w:val="24"/>
           <w:szCs w:val="24"/>
         </w:rPr>
-        <w:t xml:space="preserve"> para agregar todos los demás objetos a la ventana, mientras que self.Centre() es simplemente para centrar la ventana en la pantalla.</w:t>
+        <w:t xml:space="preserve"> para agregar todos los demás objetos a la ventana, mientras que </w:t>
+      </w:r>
+      <w:proofErr w:type="spellStart"/>
+      <w:r>
+        <w:rPr>
+          <w:i/>
+          <w:sz w:val="24"/>
+          <w:szCs w:val="24"/>
+        </w:rPr>
+        <w:t>self.Centre</w:t>
+      </w:r>
+      <w:proofErr w:type="spellEnd"/>
+      <w:r>
+        <w:rPr>
+          <w:i/>
+          <w:sz w:val="24"/>
+          <w:szCs w:val="24"/>
+        </w:rPr>
+        <w:t>() es simplemente para centrar la ventana en la pantalla.</w:t>
       </w:r>
     </w:p>
     <w:p>
@@ -461,8 +501,33 @@
           <w:sz w:val="24"/>
           <w:szCs w:val="24"/>
         </w:rPr>
-        <w:t>Cree el panel, el tamaño máximo de la imagen (después verá su utilidad) y por último un sizer de tipo GridBagSizer</w:t>
-      </w:r>
+        <w:t xml:space="preserve">Cree el panel, el tamaño máximo de la imagen (después verá su utilidad) y por último un </w:t>
+      </w:r>
+      <w:proofErr w:type="spellStart"/>
+      <w:r>
+        <w:rPr>
+          <w:sz w:val="24"/>
+          <w:szCs w:val="24"/>
+        </w:rPr>
+        <w:t>sizer</w:t>
+      </w:r>
+      <w:proofErr w:type="spellEnd"/>
+      <w:r>
+        <w:rPr>
+          <w:sz w:val="24"/>
+          <w:szCs w:val="24"/>
+        </w:rPr>
+        <w:t xml:space="preserve"> de tipo </w:t>
+      </w:r>
+      <w:proofErr w:type="spellStart"/>
+      <w:r>
+        <w:rPr>
+          <w:sz w:val="24"/>
+          <w:szCs w:val="24"/>
+        </w:rPr>
+        <w:t>GridBagSizer</w:t>
+      </w:r>
+      <w:proofErr w:type="spellEnd"/>
     </w:p>
     <w:p>
       <w:pPr>
@@ -478,8 +543,8 @@
           <w:szCs w:val="24"/>
         </w:rPr>
         <w:pict>
-          <v:shape id="_x0000_i1027" type="#_x0000_t75" style="width:441.75pt;height:58.5pt">
-            <v:imagedata r:id="rId7" o:title="New Bitmap Image"/>
+          <v:shape id="_x0000_i1026" type="#_x0000_t75" style="width:441.75pt;height:58.5pt">
+            <v:imagedata r:id="rId9" o:title="New Bitmap Image"/>
           </v:shape>
         </w:pict>
       </w:r>
@@ -499,7 +564,25 @@
           <w:sz w:val="24"/>
           <w:szCs w:val="24"/>
         </w:rPr>
-        <w:t xml:space="preserve">Los sizers se utilizan para posicionar objetos en una ventana sin </w:t>
+        <w:t xml:space="preserve">Los </w:t>
+      </w:r>
+      <w:proofErr w:type="spellStart"/>
+      <w:r>
+        <w:rPr>
+          <w:i/>
+          <w:sz w:val="24"/>
+          <w:szCs w:val="24"/>
+        </w:rPr>
+        <w:t>sizers</w:t>
+      </w:r>
+      <w:proofErr w:type="spellEnd"/>
+      <w:r>
+        <w:rPr>
+          <w:i/>
+          <w:sz w:val="24"/>
+          <w:szCs w:val="24"/>
+        </w:rPr>
+        <w:t xml:space="preserve"> se utilizan para posicionar objetos en una ventana sin </w:t>
       </w:r>
       <w:r>
         <w:rPr>
@@ -515,9 +598,28 @@
           <w:sz w:val="24"/>
           <w:szCs w:val="24"/>
         </w:rPr>
-        <w:t xml:space="preserve"> coordenadas o posiciones absolutas, en este caso, GridBagSizer es versátil ya que permite poner objetos de distintos tamaños y envergadura. Link con más información: </w:t>
-      </w:r>
-      <w:hyperlink r:id="rId8" w:history="1">
+        <w:t xml:space="preserve"> coordenadas o posiciones absolutas, en este caso, </w:t>
+      </w:r>
+      <w:proofErr w:type="spellStart"/>
+      <w:r>
+        <w:rPr>
+          <w:i/>
+          <w:sz w:val="24"/>
+          <w:szCs w:val="24"/>
+        </w:rPr>
+        <w:t>GridBagSizer</w:t>
+      </w:r>
+      <w:proofErr w:type="spellEnd"/>
+      <w:r>
+        <w:rPr>
+          <w:i/>
+          <w:sz w:val="24"/>
+          <w:szCs w:val="24"/>
+        </w:rPr>
+        <w:t xml:space="preserve"> es versátil ya que permite poner objetos de distintos tamaños y envergadura. Link con más información: </w:t>
+      </w:r>
+      <w:hyperlink r:id="rId10" w:history="1">
+        <w:proofErr w:type="spellStart"/>
         <w:r>
           <w:rPr>
             <w:rStyle w:val="Hyperlink"/>
@@ -525,178 +627,9 @@
             <w:sz w:val="24"/>
             <w:szCs w:val="24"/>
           </w:rPr>
-          <w:t>Layout Management</w:t>
+          <w:t>Layout</w:t>
         </w:r>
-      </w:hyperlink>
-    </w:p>
-    <w:p>
-      <w:pPr>
-        <w:rPr>
-          <w:rStyle w:val="Hyperlink"/>
-          <w:i/>
-        </w:rPr>
-      </w:pPr>
-    </w:p>
-    <w:p>
-      <w:pPr>
-        <w:rPr>
-          <w:rStyle w:val="Hyperlink"/>
-          <w:i/>
-        </w:rPr>
-      </w:pPr>
-    </w:p>
-    <w:p>
-      <w:pPr>
-        <w:rPr>
-          <w:rStyle w:val="Hyperlink"/>
-          <w:i/>
-        </w:rPr>
-      </w:pPr>
-    </w:p>
-    <w:p>
-      <w:pPr>
-        <w:rPr>
-          <w:rStyle w:val="Hyperlink"/>
-          <w:i/>
-        </w:rPr>
-      </w:pPr>
-    </w:p>
-    <w:p>
-      <w:pPr>
-        <w:rPr>
-          <w:rStyle w:val="Hyperlink"/>
-          <w:i/>
-        </w:rPr>
-      </w:pPr>
-    </w:p>
-    <w:p>
-      <w:pPr>
-        <w:rPr>
-          <w:rStyle w:val="Hyperlink"/>
-          <w:i/>
-        </w:rPr>
-      </w:pPr>
-    </w:p>
-    <w:p>
-      <w:pPr>
-        <w:rPr>
-          <w:rStyle w:val="Hyperlink"/>
-          <w:i/>
-        </w:rPr>
-      </w:pPr>
-    </w:p>
-    <w:p>
-      <w:pPr>
-        <w:rPr>
-          <w:rStyle w:val="Hyperlink"/>
-          <w:i/>
-        </w:rPr>
-      </w:pPr>
-    </w:p>
-    <w:p>
-      <w:pPr>
-        <w:rPr>
-          <w:rStyle w:val="Hyperlink"/>
-          <w:i/>
-        </w:rPr>
-      </w:pPr>
-    </w:p>
-    <w:p>
-      <w:pPr>
-        <w:rPr>
-          <w:rStyle w:val="Hyperlink"/>
-          <w:i/>
-        </w:rPr>
-      </w:pPr>
-    </w:p>
-    <w:p>
-      <w:pPr>
-        <w:rPr>
-          <w:i/>
-        </w:rPr>
-      </w:pPr>
-    </w:p>
-    <w:p>
-      <w:pPr>
-        <w:pStyle w:val="ListParagraph"/>
-        <w:numPr>
-          <w:ilvl w:val="0"/>
-          <w:numId w:val="1"/>
-        </w:numPr>
-        <w:rPr>
-          <w:sz w:val="24"/>
-          <w:szCs w:val="24"/>
-        </w:rPr>
-      </w:pPr>
-      <w:r>
-        <w:rPr>
-          <w:sz w:val="24"/>
-          <w:szCs w:val="24"/>
-        </w:rPr>
-        <w:lastRenderedPageBreak/>
-        <w:t>Agregue botón, textos y cuadrado como se indican en la imagen de descripción gráfica</w:t>
-      </w:r>
-    </w:p>
-    <w:p>
-      <w:pPr>
-        <w:rPr>
-          <w:sz w:val="24"/>
-          <w:szCs w:val="24"/>
-        </w:rPr>
-      </w:pPr>
-      <w:r>
-        <w:rPr>
-          <w:sz w:val="24"/>
-          <w:szCs w:val="24"/>
-        </w:rPr>
-        <w:pict>
-          <v:shape id="_x0000_i1028" type="#_x0000_t75" style="width:510.75pt;height:180pt">
-            <v:imagedata r:id="rId9" o:title="pixeles"/>
-          </v:shape>
-        </w:pict>
-      </w:r>
-      <w:r>
-        <w:rPr>
-          <w:sz w:val="24"/>
-          <w:szCs w:val="24"/>
-        </w:rPr>
-        <w:t xml:space="preserve"> </w:t>
-      </w:r>
-    </w:p>
-    <w:p>
-      <w:pPr>
-        <w:rPr>
-          <w:rStyle w:val="Hyperlink"/>
-          <w:i/>
-          <w:sz w:val="24"/>
-          <w:szCs w:val="24"/>
-        </w:rPr>
-      </w:pPr>
-      <w:r>
-        <w:rPr>
-          <w:i/>
-          <w:sz w:val="24"/>
-          <w:szCs w:val="24"/>
-        </w:rPr>
-        <w:t>Note que luego de agregar el botón se le asocia un evento que lleva a la función “onBrowse”, esta se utilizará para seleccionar y abrir la imagen; Luego de agregar cualquier objeto estos se añaden al sizer a través de la función Add donde se indica posición en filas y columnas. Para mayor información de clases de la librería wx</w:t>
-      </w:r>
-      <w:r>
-        <w:rPr>
-          <w:i/>
-          <w:sz w:val="24"/>
-          <w:szCs w:val="24"/>
-        </w:rPr>
-        <w:t xml:space="preserve"> visitar</w:t>
-      </w:r>
-      <w:r>
-        <w:rPr>
-          <w:i/>
-          <w:sz w:val="24"/>
-          <w:szCs w:val="24"/>
-        </w:rPr>
-        <w:t xml:space="preserve">: </w:t>
-      </w:r>
-      <w:hyperlink r:id="rId10" w:history="1">
+        <w:proofErr w:type="spellEnd"/>
         <w:r>
           <w:rPr>
             <w:rStyle w:val="Hyperlink"/>
@@ -704,7 +637,7 @@
             <w:sz w:val="24"/>
             <w:szCs w:val="24"/>
           </w:rPr>
-          <w:t>API wxPython</w:t>
+          <w:t xml:space="preserve"> Management</w:t>
         </w:r>
       </w:hyperlink>
     </w:p>
@@ -713,8 +646,85 @@
         <w:rPr>
           <w:rStyle w:val="Hyperlink"/>
           <w:i/>
-          <w:sz w:val="24"/>
-          <w:szCs w:val="24"/>
+        </w:rPr>
+      </w:pPr>
+    </w:p>
+    <w:p>
+      <w:pPr>
+        <w:rPr>
+          <w:rStyle w:val="Hyperlink"/>
+          <w:i/>
+        </w:rPr>
+      </w:pPr>
+    </w:p>
+    <w:p>
+      <w:pPr>
+        <w:rPr>
+          <w:rStyle w:val="Hyperlink"/>
+          <w:i/>
+        </w:rPr>
+      </w:pPr>
+    </w:p>
+    <w:p>
+      <w:pPr>
+        <w:rPr>
+          <w:rStyle w:val="Hyperlink"/>
+          <w:i/>
+        </w:rPr>
+      </w:pPr>
+    </w:p>
+    <w:p>
+      <w:pPr>
+        <w:rPr>
+          <w:rStyle w:val="Hyperlink"/>
+          <w:i/>
+        </w:rPr>
+      </w:pPr>
+    </w:p>
+    <w:p>
+      <w:pPr>
+        <w:rPr>
+          <w:rStyle w:val="Hyperlink"/>
+          <w:i/>
+        </w:rPr>
+      </w:pPr>
+    </w:p>
+    <w:p>
+      <w:pPr>
+        <w:rPr>
+          <w:rStyle w:val="Hyperlink"/>
+          <w:i/>
+        </w:rPr>
+      </w:pPr>
+    </w:p>
+    <w:p>
+      <w:pPr>
+        <w:rPr>
+          <w:rStyle w:val="Hyperlink"/>
+          <w:i/>
+        </w:rPr>
+      </w:pPr>
+    </w:p>
+    <w:p>
+      <w:pPr>
+        <w:rPr>
+          <w:rStyle w:val="Hyperlink"/>
+          <w:i/>
+        </w:rPr>
+      </w:pPr>
+    </w:p>
+    <w:p>
+      <w:pPr>
+        <w:rPr>
+          <w:rStyle w:val="Hyperlink"/>
+          <w:i/>
+        </w:rPr>
+      </w:pPr>
+    </w:p>
+    <w:p>
+      <w:pPr>
+        <w:rPr>
+          <w:i/>
         </w:rPr>
       </w:pPr>
     </w:p>
@@ -726,6 +736,182 @@
           <w:numId w:val="1"/>
         </w:numPr>
         <w:rPr>
+          <w:sz w:val="24"/>
+          <w:szCs w:val="24"/>
+        </w:rPr>
+      </w:pPr>
+      <w:r>
+        <w:rPr>
+          <w:sz w:val="24"/>
+          <w:szCs w:val="24"/>
+        </w:rPr>
+        <w:t>Agregue botón, textos y cuadrado como se indican en la imagen de descripción gráfica</w:t>
+      </w:r>
+    </w:p>
+    <w:p>
+      <w:pPr>
+        <w:rPr>
+          <w:sz w:val="24"/>
+          <w:szCs w:val="24"/>
+        </w:rPr>
+      </w:pPr>
+      <w:r>
+        <w:rPr>
+          <w:sz w:val="24"/>
+          <w:szCs w:val="24"/>
+        </w:rPr>
+        <w:pict>
+          <v:shape id="_x0000_i1027" type="#_x0000_t75" style="width:510.75pt;height:180pt">
+            <v:imagedata r:id="rId11" o:title="pixeles"/>
+          </v:shape>
+        </w:pict>
+      </w:r>
+      <w:r>
+        <w:rPr>
+          <w:sz w:val="24"/>
+          <w:szCs w:val="24"/>
+        </w:rPr>
+        <w:t xml:space="preserve"> </w:t>
+      </w:r>
+    </w:p>
+    <w:p>
+      <w:pPr>
+        <w:rPr>
+          <w:rStyle w:val="Hyperlink"/>
+          <w:i/>
+          <w:sz w:val="24"/>
+          <w:szCs w:val="24"/>
+        </w:rPr>
+      </w:pPr>
+      <w:r>
+        <w:rPr>
+          <w:i/>
+          <w:sz w:val="24"/>
+          <w:szCs w:val="24"/>
+        </w:rPr>
+        <w:t>Note que luego de agregar el botón se le asocia un evento que lleva a la función “</w:t>
+      </w:r>
+      <w:proofErr w:type="spellStart"/>
+      <w:r>
+        <w:rPr>
+          <w:i/>
+          <w:sz w:val="24"/>
+          <w:szCs w:val="24"/>
+        </w:rPr>
+        <w:t>onBrowse</w:t>
+      </w:r>
+      <w:proofErr w:type="spellEnd"/>
+      <w:r>
+        <w:rPr>
+          <w:i/>
+          <w:sz w:val="24"/>
+          <w:szCs w:val="24"/>
+        </w:rPr>
+        <w:t xml:space="preserve">”, esta se utilizará para seleccionar y abrir la imagen; Luego de agregar cualquier objeto estos se añaden al </w:t>
+      </w:r>
+      <w:proofErr w:type="spellStart"/>
+      <w:r>
+        <w:rPr>
+          <w:i/>
+          <w:sz w:val="24"/>
+          <w:szCs w:val="24"/>
+        </w:rPr>
+        <w:t>sizer</w:t>
+      </w:r>
+      <w:proofErr w:type="spellEnd"/>
+      <w:r>
+        <w:rPr>
+          <w:i/>
+          <w:sz w:val="24"/>
+          <w:szCs w:val="24"/>
+        </w:rPr>
+        <w:t xml:space="preserve"> a través de la función </w:t>
+      </w:r>
+      <w:proofErr w:type="spellStart"/>
+      <w:r>
+        <w:rPr>
+          <w:i/>
+          <w:sz w:val="24"/>
+          <w:szCs w:val="24"/>
+        </w:rPr>
+        <w:t>Add</w:t>
+      </w:r>
+      <w:proofErr w:type="spellEnd"/>
+      <w:r>
+        <w:rPr>
+          <w:i/>
+          <w:sz w:val="24"/>
+          <w:szCs w:val="24"/>
+        </w:rPr>
+        <w:t xml:space="preserve"> donde se indica posición en filas y columnas. Para mayor información de clases de la librería </w:t>
+      </w:r>
+      <w:proofErr w:type="spellStart"/>
+      <w:r>
+        <w:rPr>
+          <w:i/>
+          <w:sz w:val="24"/>
+          <w:szCs w:val="24"/>
+        </w:rPr>
+        <w:t>wx</w:t>
+      </w:r>
+      <w:proofErr w:type="spellEnd"/>
+      <w:r>
+        <w:rPr>
+          <w:i/>
+          <w:sz w:val="24"/>
+          <w:szCs w:val="24"/>
+        </w:rPr>
+        <w:t xml:space="preserve"> visitar</w:t>
+      </w:r>
+      <w:r>
+        <w:rPr>
+          <w:i/>
+          <w:sz w:val="24"/>
+          <w:szCs w:val="24"/>
+        </w:rPr>
+        <w:t xml:space="preserve">: </w:t>
+      </w:r>
+      <w:hyperlink r:id="rId12" w:history="1">
+        <w:r>
+          <w:rPr>
+            <w:rStyle w:val="Hyperlink"/>
+            <w:i/>
+            <w:sz w:val="24"/>
+            <w:szCs w:val="24"/>
+          </w:rPr>
+          <w:t xml:space="preserve">API </w:t>
+        </w:r>
+        <w:proofErr w:type="spellStart"/>
+        <w:r>
+          <w:rPr>
+            <w:rStyle w:val="Hyperlink"/>
+            <w:i/>
+            <w:sz w:val="24"/>
+            <w:szCs w:val="24"/>
+          </w:rPr>
+          <w:t>wxPython</w:t>
+        </w:r>
+        <w:proofErr w:type="spellEnd"/>
+      </w:hyperlink>
+    </w:p>
+    <w:p>
+      <w:pPr>
+        <w:rPr>
+          <w:rStyle w:val="Hyperlink"/>
+          <w:i/>
+          <w:sz w:val="24"/>
+          <w:szCs w:val="24"/>
+        </w:rPr>
+      </w:pPr>
+    </w:p>
+    <w:p>
+      <w:pPr>
+        <w:pStyle w:val="ListParagraph"/>
+        <w:numPr>
+          <w:ilvl w:val="0"/>
+          <w:numId w:val="1"/>
+        </w:numPr>
+        <w:rPr>
           <w:rStyle w:val="Hyperlink"/>
           <w:i/>
           <w:sz w:val="24"/>
@@ -741,7 +927,31 @@
           <w:szCs w:val="24"/>
           <w:u w:val="none"/>
         </w:rPr>
-        <w:t>Agregue el texto (label) que indica la posición (x, y) del mouse respecto de la imagen en el programa.</w:t>
+        <w:t>Agregue el texto (</w:t>
+      </w:r>
+      <w:proofErr w:type="spellStart"/>
+      <w:r>
+        <w:rPr>
+          <w:rStyle w:val="Hyperlink"/>
+          <w:iCs/>
+          <w:color w:val="auto"/>
+          <w:sz w:val="24"/>
+          <w:szCs w:val="24"/>
+          <w:u w:val="none"/>
+        </w:rPr>
+        <w:t>label</w:t>
+      </w:r>
+      <w:proofErr w:type="spellEnd"/>
+      <w:r>
+        <w:rPr>
+          <w:rStyle w:val="Hyperlink"/>
+          <w:iCs/>
+          <w:color w:val="auto"/>
+          <w:sz w:val="24"/>
+          <w:szCs w:val="24"/>
+          <w:u w:val="none"/>
+        </w:rPr>
+        <w:t>) que indica la posición (x, y) del mouse respecto de la imagen en el programa.</w:t>
       </w:r>
     </w:p>
     <w:p>
@@ -781,7 +991,7 @@
                     </pic:cNvPicPr>
                   </pic:nvPicPr>
                   <pic:blipFill>
-                    <a:blip r:embed="rId11">
+                    <a:blip r:embed="rId13">
                       <a:extLst>
                         <a:ext uri="{28A0092B-C50C-407E-A947-70E740481C1C}">
                           <a14:useLocalDpi xmlns:a14="http://schemas.microsoft.com/office/drawing/2010/main" val="0"/>
@@ -866,9 +1076,10 @@
           <w:sz w:val="24"/>
           <w:szCs w:val="24"/>
         </w:rPr>
+        <w:lastRenderedPageBreak/>
         <w:pict>
-          <v:shape id="_x0000_i1046" type="#_x0000_t75" style="width:441.75pt;height:105.75pt">
-            <v:imagedata r:id="rId12" o:title="pixeles"/>
+          <v:shape id="_x0000_i1028" type="#_x0000_t75" style="width:441.75pt;height:105.75pt">
+            <v:imagedata r:id="rId14" o:title="pixeles"/>
           </v:shape>
         </w:pict>
       </w:r>
@@ -892,7 +1103,7 @@
         </w:rPr>
         <w:t xml:space="preserve">En </w:t>
       </w:r>
-      <w:proofErr w:type="gramStart"/>
+      <w:proofErr w:type="spellStart"/>
       <w:r>
         <w:rPr>
           <w:i/>
@@ -901,14 +1112,23 @@
         </w:rPr>
         <w:t>wx.Image</w:t>
       </w:r>
-      <w:proofErr w:type="gramEnd"/>
-      <w:r>
-        <w:rPr>
-          <w:i/>
-          <w:sz w:val="24"/>
-          <w:szCs w:val="24"/>
-        </w:rPr>
-        <w:t xml:space="preserve"> usté</w:t>
+      <w:proofErr w:type="spellEnd"/>
+      <w:r>
+        <w:rPr>
+          <w:i/>
+          <w:sz w:val="24"/>
+          <w:szCs w:val="24"/>
+        </w:rPr>
+        <w:t xml:space="preserve"> </w:t>
+      </w:r>
+      <w:proofErr w:type="spellStart"/>
+      <w:r>
+        <w:rPr>
+          <w:i/>
+          <w:sz w:val="24"/>
+          <w:szCs w:val="24"/>
+        </w:rPr>
+        <w:t>usté</w:t>
       </w:r>
       <w:r>
         <w:rPr>
@@ -918,6 +1138,7 @@
         </w:rPr>
         <w:t>d</w:t>
       </w:r>
+      <w:proofErr w:type="spellEnd"/>
       <w:r>
         <w:rPr>
           <w:i/>
@@ -944,10 +1165,27 @@
           <w:sz w:val="24"/>
           <w:szCs w:val="24"/>
         </w:rPr>
-        <w:lastRenderedPageBreak/>
-        <w:t>Use la clase StaticBitmap y luego asóciele el evento (</w:t>
-      </w:r>
-      <w:proofErr w:type="gramStart"/>
+        <w:t xml:space="preserve">Use la clase </w:t>
+      </w:r>
+      <w:proofErr w:type="spellStart"/>
+      <w:r>
+        <w:rPr>
+          <w:i/>
+          <w:sz w:val="24"/>
+          <w:szCs w:val="24"/>
+        </w:rPr>
+        <w:t>StaticBitmap</w:t>
+      </w:r>
+      <w:proofErr w:type="spellEnd"/>
+      <w:r>
+        <w:rPr>
+          <w:i/>
+          <w:sz w:val="24"/>
+          <w:szCs w:val="24"/>
+        </w:rPr>
+        <w:t xml:space="preserve"> y luego asóciele el evento (</w:t>
+      </w:r>
+      <w:proofErr w:type="spellStart"/>
       <w:r>
         <w:rPr>
           <w:i/>
@@ -956,14 +1194,32 @@
         </w:rPr>
         <w:t>self.imgCrtl.Bind</w:t>
       </w:r>
-      <w:proofErr w:type="gramEnd"/>
-      <w:r>
-        <w:rPr>
-          <w:i/>
-          <w:sz w:val="24"/>
-          <w:szCs w:val="24"/>
-        </w:rPr>
-        <w:t>) con el que toma la posición del mouse y llama a la función que le servirá para señalar los valores rgb del pixel seleccionado.</w:t>
+      <w:proofErr w:type="spellEnd"/>
+      <w:r>
+        <w:rPr>
+          <w:i/>
+          <w:sz w:val="24"/>
+          <w:szCs w:val="24"/>
+        </w:rPr>
+        <w:t xml:space="preserve">) con el que toma la posición del mouse y llama a la función que le servirá para señalar los valores </w:t>
+      </w:r>
+      <w:proofErr w:type="spellStart"/>
+      <w:r>
+        <w:rPr>
+          <w:i/>
+          <w:sz w:val="24"/>
+          <w:szCs w:val="24"/>
+        </w:rPr>
+        <w:t>rgb</w:t>
+      </w:r>
+      <w:proofErr w:type="spellEnd"/>
+      <w:r>
+        <w:rPr>
+          <w:i/>
+          <w:sz w:val="24"/>
+          <w:szCs w:val="24"/>
+        </w:rPr>
+        <w:t xml:space="preserve"> del pixel seleccionado.</w:t>
       </w:r>
     </w:p>
     <w:p>
@@ -975,23 +1231,59 @@
           <w:i/>
         </w:rPr>
       </w:pPr>
-      <w:proofErr w:type="gramStart"/>
-      <w:r>
-        <w:rPr>
-          <w:i/>
-          <w:sz w:val="24"/>
-          <w:szCs w:val="24"/>
-        </w:rPr>
-        <w:t>self.sizer</w:t>
-      </w:r>
-      <w:proofErr w:type="gramEnd"/>
-      <w:r>
-        <w:rPr>
-          <w:i/>
-          <w:sz w:val="24"/>
-          <w:szCs w:val="24"/>
-        </w:rPr>
-        <w:t>.Fit(self) es una función que sirve para que la ventana tenga el tamaño necesario para contener a todos los objetos dentro del sizer.</w:t>
+      <w:proofErr w:type="spellStart"/>
+      <w:r>
+        <w:rPr>
+          <w:i/>
+          <w:sz w:val="24"/>
+          <w:szCs w:val="24"/>
+        </w:rPr>
+        <w:t>self.sizer.Fit</w:t>
+      </w:r>
+      <w:proofErr w:type="spellEnd"/>
+      <w:r>
+        <w:rPr>
+          <w:i/>
+          <w:sz w:val="24"/>
+          <w:szCs w:val="24"/>
+        </w:rPr>
+        <w:t>(</w:t>
+      </w:r>
+      <w:proofErr w:type="spellStart"/>
+      <w:r>
+        <w:rPr>
+          <w:i/>
+          <w:sz w:val="24"/>
+          <w:szCs w:val="24"/>
+        </w:rPr>
+        <w:t>self</w:t>
+      </w:r>
+      <w:proofErr w:type="spellEnd"/>
+      <w:r>
+        <w:rPr>
+          <w:i/>
+          <w:sz w:val="24"/>
+          <w:szCs w:val="24"/>
+        </w:rPr>
+        <w:t xml:space="preserve">) es una función que sirve para que la ventana tenga el tamaño necesario para contener a todos los objetos dentro del </w:t>
+      </w:r>
+      <w:proofErr w:type="spellStart"/>
+      <w:r>
+        <w:rPr>
+          <w:i/>
+          <w:sz w:val="24"/>
+          <w:szCs w:val="24"/>
+        </w:rPr>
+        <w:t>sizer</w:t>
+      </w:r>
+      <w:proofErr w:type="spellEnd"/>
+      <w:r>
+        <w:rPr>
+          <w:i/>
+          <w:sz w:val="24"/>
+          <w:szCs w:val="24"/>
+        </w:rPr>
+        <w:t>.</w:t>
       </w:r>
     </w:p>
     <w:p>
@@ -1026,21 +1318,21 @@
         </w:rPr>
         <w:t xml:space="preserve">Cree la función </w:t>
       </w:r>
-      <w:proofErr w:type="gramStart"/>
-      <w:r>
-        <w:rPr>
-          <w:sz w:val="24"/>
-          <w:szCs w:val="24"/>
-        </w:rPr>
-        <w:t>onBrowse(</w:t>
-      </w:r>
-      <w:proofErr w:type="gramEnd"/>
-      <w:r>
-        <w:rPr>
-          <w:sz w:val="24"/>
-          <w:szCs w:val="24"/>
-        </w:rPr>
-        <w:t>) activada con el evento del botón “Abrir imagen”</w:t>
+      <w:proofErr w:type="spellStart"/>
+      <w:r>
+        <w:rPr>
+          <w:sz w:val="24"/>
+          <w:szCs w:val="24"/>
+        </w:rPr>
+        <w:t>onBrowse</w:t>
+      </w:r>
+      <w:proofErr w:type="spellEnd"/>
+      <w:r>
+        <w:rPr>
+          <w:sz w:val="24"/>
+          <w:szCs w:val="24"/>
+        </w:rPr>
+        <w:t>() activada con el evento del botón “Abrir imagen”</w:t>
       </w:r>
     </w:p>
     <w:p>
@@ -1059,8 +1351,8 @@
           <w:szCs w:val="24"/>
         </w:rPr>
         <w:pict>
-          <v:shape id="_x0000_i1047" type="#_x0000_t75" style="width:441.75pt;height:119.25pt">
-            <v:imagedata r:id="rId13" o:title="pixeles"/>
+          <v:shape id="_x0000_i1029" type="#_x0000_t75" style="width:441.75pt;height:119.25pt">
+            <v:imagedata r:id="rId15" o:title="pixeles"/>
           </v:shape>
         </w:pict>
       </w:r>
@@ -1082,7 +1374,25 @@
           <w:sz w:val="24"/>
           <w:szCs w:val="24"/>
         </w:rPr>
-        <w:t xml:space="preserve">Se usa la clase FileDialog para encontrar el archivo de imagen dentro del computador, en la API </w:t>
+        <w:t xml:space="preserve">Se usa la clase </w:t>
+      </w:r>
+      <w:proofErr w:type="spellStart"/>
+      <w:r>
+        <w:rPr>
+          <w:i/>
+          <w:sz w:val="24"/>
+          <w:szCs w:val="24"/>
+        </w:rPr>
+        <w:t>FileDialog</w:t>
+      </w:r>
+      <w:proofErr w:type="spellEnd"/>
+      <w:r>
+        <w:rPr>
+          <w:i/>
+          <w:sz w:val="24"/>
+          <w:szCs w:val="24"/>
+        </w:rPr>
+        <w:t xml:space="preserve"> para encontrar el archivo de imagen dentro del computador, en la API </w:t>
       </w:r>
       <w:r>
         <w:rPr>
@@ -1128,7 +1438,7 @@
         </w:rPr>
         <w:t xml:space="preserve">la función se llama a </w:t>
       </w:r>
-      <w:proofErr w:type="gramStart"/>
+      <w:proofErr w:type="spellStart"/>
       <w:r>
         <w:rPr>
           <w:i/>
@@ -1137,7 +1447,7 @@
         </w:rPr>
         <w:t>self.onView</w:t>
       </w:r>
-      <w:proofErr w:type="gramEnd"/>
+      <w:proofErr w:type="spellEnd"/>
       <w:r>
         <w:rPr>
           <w:i/>
@@ -1195,9 +1505,10 @@
           <w:sz w:val="24"/>
           <w:szCs w:val="24"/>
         </w:rPr>
+        <w:lastRenderedPageBreak/>
         <w:pict>
-          <v:shape id="_x0000_i1048" type="#_x0000_t75" style="width:337.5pt;height:187.5pt">
-            <v:imagedata r:id="rId14" o:title="caminando"/>
+          <v:shape id="_x0000_i1030" type="#_x0000_t75" style="width:337.5pt;height:187.5pt">
+            <v:imagedata r:id="rId16" o:title="caminando"/>
           </v:shape>
         </w:pict>
       </w:r>
@@ -1216,7 +1527,25 @@
           <w:sz w:val="24"/>
           <w:szCs w:val="24"/>
         </w:rPr>
-        <w:t>Use el filepath obtenido anteriormente para señalar la imagen, pero esta no se muestra tal cual, sino que se escala al tamaño que la quiere, esta escalada deja la imagen con tamaños proporcionales a los originales.</w:t>
+        <w:t xml:space="preserve">Use el </w:t>
+      </w:r>
+      <w:proofErr w:type="spellStart"/>
+      <w:r>
+        <w:rPr>
+          <w:i/>
+          <w:sz w:val="24"/>
+          <w:szCs w:val="24"/>
+        </w:rPr>
+        <w:t>filepath</w:t>
+      </w:r>
+      <w:proofErr w:type="spellEnd"/>
+      <w:r>
+        <w:rPr>
+          <w:i/>
+          <w:sz w:val="24"/>
+          <w:szCs w:val="24"/>
+        </w:rPr>
+        <w:t xml:space="preserve"> obtenido anteriormente para señalar la imagen, pero esta no se muestra tal cual, sino que se escala al tamaño que la quiere, esta escalada deja la imagen con tamaños proporcionales a los originales.</w:t>
       </w:r>
     </w:p>
     <w:p>
@@ -1239,7 +1568,6 @@
           <w:sz w:val="24"/>
           <w:szCs w:val="24"/>
         </w:rPr>
-        <w:lastRenderedPageBreak/>
         <w:t>Cree la función asociada con el evento de mover el mouse dentro de la imagen</w:t>
       </w:r>
     </w:p>
@@ -1277,7 +1605,7 @@
                     </pic:cNvPicPr>
                   </pic:nvPicPr>
                   <pic:blipFill>
-                    <a:blip r:embed="rId15">
+                    <a:blip r:embed="rId17">
                       <a:extLst>
                         <a:ext uri="{28A0092B-C50C-407E-A947-70E740481C1C}">
                           <a14:useLocalDpi xmlns:a14="http://schemas.microsoft.com/office/drawing/2010/main" val="0"/>
@@ -1323,31 +1651,103 @@
         </w:rPr>
         <w:t xml:space="preserve">Use coordenadas para indicar la posición del mouse, luego use las funciones </w:t>
       </w:r>
-      <w:proofErr w:type="gramStart"/>
-      <w:r>
-        <w:rPr>
-          <w:i/>
-          <w:sz w:val="24"/>
-          <w:szCs w:val="24"/>
-        </w:rPr>
-        <w:t>GetGreen(</w:t>
-      </w:r>
-      <w:proofErr w:type="gramEnd"/>
-      <w:r>
-        <w:rPr>
-          <w:i/>
-          <w:sz w:val="24"/>
-          <w:szCs w:val="24"/>
-        </w:rPr>
-        <w:t>), GetRed() y GetBlue() de la clase wx.Image par</w:t>
-      </w:r>
-      <w:r>
-        <w:rPr>
-          <w:i/>
-          <w:sz w:val="24"/>
-          <w:szCs w:val="24"/>
-        </w:rPr>
-        <w:t>a obtener los valores rgb, final</w:t>
+      <w:proofErr w:type="spellStart"/>
+      <w:r>
+        <w:rPr>
+          <w:i/>
+          <w:sz w:val="24"/>
+          <w:szCs w:val="24"/>
+        </w:rPr>
+        <w:t>GetGreen</w:t>
+      </w:r>
+      <w:proofErr w:type="spellEnd"/>
+      <w:r>
+        <w:rPr>
+          <w:i/>
+          <w:sz w:val="24"/>
+          <w:szCs w:val="24"/>
+        </w:rPr>
+        <w:t xml:space="preserve">(), </w:t>
+      </w:r>
+      <w:proofErr w:type="spellStart"/>
+      <w:r>
+        <w:rPr>
+          <w:i/>
+          <w:sz w:val="24"/>
+          <w:szCs w:val="24"/>
+        </w:rPr>
+        <w:t>GetRed</w:t>
+      </w:r>
+      <w:proofErr w:type="spellEnd"/>
+      <w:r>
+        <w:rPr>
+          <w:i/>
+          <w:sz w:val="24"/>
+          <w:szCs w:val="24"/>
+        </w:rPr>
+        <w:t xml:space="preserve">() y </w:t>
+      </w:r>
+      <w:proofErr w:type="spellStart"/>
+      <w:r>
+        <w:rPr>
+          <w:i/>
+          <w:sz w:val="24"/>
+          <w:szCs w:val="24"/>
+        </w:rPr>
+        <w:t>GetBlue</w:t>
+      </w:r>
+      <w:proofErr w:type="spellEnd"/>
+      <w:r>
+        <w:rPr>
+          <w:i/>
+          <w:sz w:val="24"/>
+          <w:szCs w:val="24"/>
+        </w:rPr>
+        <w:t xml:space="preserve">() de la clase </w:t>
+      </w:r>
+      <w:proofErr w:type="spellStart"/>
+      <w:r>
+        <w:rPr>
+          <w:i/>
+          <w:sz w:val="24"/>
+          <w:szCs w:val="24"/>
+        </w:rPr>
+        <w:t>wx.Image</w:t>
+      </w:r>
+      <w:proofErr w:type="spellEnd"/>
+      <w:r>
+        <w:rPr>
+          <w:i/>
+          <w:sz w:val="24"/>
+          <w:szCs w:val="24"/>
+        </w:rPr>
+        <w:t xml:space="preserve"> par</w:t>
+      </w:r>
+      <w:r>
+        <w:rPr>
+          <w:i/>
+          <w:sz w:val="24"/>
+          <w:szCs w:val="24"/>
+        </w:rPr>
+        <w:t xml:space="preserve">a obtener los valores </w:t>
+      </w:r>
+      <w:proofErr w:type="spellStart"/>
+      <w:r>
+        <w:rPr>
+          <w:i/>
+          <w:sz w:val="24"/>
+          <w:szCs w:val="24"/>
+        </w:rPr>
+        <w:t>rgb</w:t>
+      </w:r>
+      <w:proofErr w:type="spellEnd"/>
+      <w:r>
+        <w:rPr>
+          <w:i/>
+          <w:sz w:val="24"/>
+          <w:szCs w:val="24"/>
+        </w:rPr>
+        <w:t>, final</w:t>
       </w:r>
       <w:r>
         <w:rPr>
@@ -1382,7 +1782,39 @@
           <w:sz w:val="24"/>
           <w:szCs w:val="24"/>
         </w:rPr>
-        <w:t>Defina la función main donde muestra la clase ventanaPixeles creada</w:t>
+        <w:t xml:space="preserve">Defina la función </w:t>
+      </w:r>
+      <w:proofErr w:type="spellStart"/>
+      <w:r>
+        <w:rPr>
+          <w:sz w:val="24"/>
+          <w:szCs w:val="24"/>
+        </w:rPr>
+        <w:t>main</w:t>
+      </w:r>
+      <w:proofErr w:type="spellEnd"/>
+      <w:r>
+        <w:rPr>
+          <w:sz w:val="24"/>
+          <w:szCs w:val="24"/>
+        </w:rPr>
+        <w:t xml:space="preserve"> donde muestra la clase </w:t>
+      </w:r>
+      <w:proofErr w:type="spellStart"/>
+      <w:r>
+        <w:rPr>
+          <w:sz w:val="24"/>
+          <w:szCs w:val="24"/>
+        </w:rPr>
+        <w:t>ventanaPixeles</w:t>
+      </w:r>
+      <w:proofErr w:type="spellEnd"/>
+      <w:r>
+        <w:rPr>
+          <w:sz w:val="24"/>
+          <w:szCs w:val="24"/>
+        </w:rPr>
+        <w:t xml:space="preserve"> creada</w:t>
       </w:r>
     </w:p>
     <w:p>
@@ -1398,13 +1830,19 @@
           <w:szCs w:val="24"/>
         </w:rPr>
         <w:pict>
-          <v:shape id="_x0000_i1033" type="#_x0000_t75" style="width:441.75pt;height:97.5pt">
-            <v:imagedata r:id="rId16" o:title="pixeles"/>
+          <v:shape id="_x0000_i1031" type="#_x0000_t75" style="width:441.75pt;height:97.5pt">
+            <v:imagedata r:id="rId18" o:title="pixeles"/>
           </v:shape>
         </w:pict>
       </w:r>
     </w:p>
     <w:sectPr>
+      <w:headerReference w:type="even" r:id="rId19"/>
+      <w:headerReference w:type="default" r:id="rId20"/>
+      <w:footerReference w:type="even" r:id="rId21"/>
+      <w:footerReference w:type="default" r:id="rId22"/>
+      <w:headerReference w:type="first" r:id="rId23"/>
+      <w:footerReference w:type="first" r:id="rId24"/>
       <w:pgSz w:w="12240" w:h="15840"/>
       <w:pgMar w:top="1417" w:right="1701" w:bottom="1417" w:left="1701" w:header="708" w:footer="708" w:gutter="0"/>
       <w:cols w:space="708"/>
@@ -1412,6 +1850,309 @@
     </w:sectPr>
   </w:body>
 </w:document>
+</file>
+
+<file path=word/endnotes.xml><?xml version="1.0" encoding="utf-8"?>
+<w:endnotes xmlns:wpc="http://schemas.microsoft.com/office/word/2010/wordprocessingCanvas" xmlns:cx="http://schemas.microsoft.com/office/drawing/2014/chartex" xmlns:cx1="http://schemas.microsoft.com/office/drawing/2015/9/8/chartex" xmlns:cx2="http://schemas.microsoft.com/office/drawing/2015/10/21/chartex" xmlns:cx3="http://schemas.microsoft.com/office/drawing/2016/5/9/chartex" xmlns:cx4="http://schemas.microsoft.com/office/drawing/2016/5/10/chartex" xmlns:cx5="http://schemas.microsoft.com/office/drawing/2016/5/11/chartex" xmlns:cx6="http://schemas.microsoft.com/office/drawing/2016/5/12/chartex" xmlns:cx7="http://schemas.microsoft.com/office/drawing/2016/5/13/chartex" xmlns:cx8="http://schemas.microsoft.com/office/drawing/2016/5/14/chartex" xmlns:mc="http://schemas.openxmlformats.org/markup-compatibility/2006" xmlns:aink="http://schemas.microsoft.com/office/drawing/2016/ink" xmlns:am3d="http://schemas.microsoft.com/office/drawing/2017/model3d" xmlns:o="urn:schemas-microsoft-com:office:office" xmlns:r="http://schemas.openxmlformats.org/officeDocument/2006/relationships" xmlns:m="http://schemas.openxmlformats.org/officeDocument/2006/math" xmlns:v="urn:schemas-microsoft-com:vml" xmlns:wp14="http://schemas.microsoft.com/office/word/2010/wordprocessingDrawing" xmlns:wp="http://schemas.openxmlformats.org/drawingml/2006/wordprocessingDrawing" xmlns:w10="urn:schemas-microsoft-com:office:word" xmlns:w="http://schemas.openxmlformats.org/wordprocessingml/2006/main" xmlns:w14="http://schemas.microsoft.com/office/word/2010/wordml" xmlns:w15="http://schemas.microsoft.com/office/word/2012/wordml" xmlns:w16cid="http://schemas.microsoft.com/office/word/2016/wordml/cid" xmlns:w16se="http://schemas.microsoft.com/office/word/2015/wordml/symex" xmlns:wpg="http://schemas.microsoft.com/office/word/2010/wordprocessingGroup" xmlns:wpi="http://schemas.microsoft.com/office/word/2010/wordprocessingInk" xmlns:wne="http://schemas.microsoft.com/office/word/2006/wordml" xmlns:wps="http://schemas.microsoft.com/office/word/2010/wordprocessingShape" mc:Ignorable="w14 w15 w16se w16cid wp14">
+  <w:endnote w:type="separator" w:id="-1">
+    <w:p>
+      <w:pPr>
+        <w:spacing w:after="0" w:line="240" w:lineRule="auto"/>
+      </w:pPr>
+      <w:r>
+        <w:separator/>
+      </w:r>
+    </w:p>
+  </w:endnote>
+  <w:endnote w:type="continuationSeparator" w:id="0">
+    <w:p>
+      <w:pPr>
+        <w:spacing w:after="0" w:line="240" w:lineRule="auto"/>
+      </w:pPr>
+      <w:r>
+        <w:continuationSeparator/>
+      </w:r>
+    </w:p>
+  </w:endnote>
+</w:endnotes>
+</file>
+
+<file path=word/footer1.xml><?xml version="1.0" encoding="utf-8"?>
+<w:ftr xmlns:wpc="http://schemas.microsoft.com/office/word/2010/wordprocessingCanvas" xmlns:cx="http://schemas.microsoft.com/office/drawing/2014/chartex" xmlns:cx1="http://schemas.microsoft.com/office/drawing/2015/9/8/chartex" xmlns:cx2="http://schemas.microsoft.com/office/drawing/2015/10/21/chartex" xmlns:cx3="http://schemas.microsoft.com/office/drawing/2016/5/9/chartex" xmlns:cx4="http://schemas.microsoft.com/office/drawing/2016/5/10/chartex" xmlns:cx5="http://schemas.microsoft.com/office/drawing/2016/5/11/chartex" xmlns:cx6="http://schemas.microsoft.com/office/drawing/2016/5/12/chartex" xmlns:cx7="http://schemas.microsoft.com/office/drawing/2016/5/13/chartex" xmlns:cx8="http://schemas.microsoft.com/office/drawing/2016/5/14/chartex" xmlns:mc="http://schemas.openxmlformats.org/markup-compatibility/2006" xmlns:aink="http://schemas.microsoft.com/office/drawing/2016/ink" xmlns:am3d="http://schemas.microsoft.com/office/drawing/2017/model3d" xmlns:o="urn:schemas-microsoft-com:office:office" xmlns:r="http://schemas.openxmlformats.org/officeDocument/2006/relationships" xmlns:m="http://schemas.openxmlformats.org/officeDocument/2006/math" xmlns:v="urn:schemas-microsoft-com:vml" xmlns:wp14="http://schemas.microsoft.com/office/word/2010/wordprocessingDrawing" xmlns:wp="http://schemas.openxmlformats.org/drawingml/2006/wordprocessingDrawing" xmlns:w10="urn:schemas-microsoft-com:office:word" xmlns:w="http://schemas.openxmlformats.org/wordprocessingml/2006/main" xmlns:w14="http://schemas.microsoft.com/office/word/2010/wordml" xmlns:w15="http://schemas.microsoft.com/office/word/2012/wordml" xmlns:w16cid="http://schemas.microsoft.com/office/word/2016/wordml/cid" xmlns:w16se="http://schemas.microsoft.com/office/word/2015/wordml/symex" xmlns:wpg="http://schemas.microsoft.com/office/word/2010/wordprocessingGroup" xmlns:wpi="http://schemas.microsoft.com/office/word/2010/wordprocessingInk" xmlns:wne="http://schemas.microsoft.com/office/word/2006/wordml" xmlns:wps="http://schemas.microsoft.com/office/word/2010/wordprocessingShape" mc:Ignorable="w14 w15 w16se w16cid wp14">
+  <w:p>
+    <w:pPr>
+      <w:pStyle w:val="Footer"/>
+    </w:pPr>
+  </w:p>
+</w:ftr>
+</file>
+
+<file path=word/footer2.xml><?xml version="1.0" encoding="utf-8"?>
+<w:ftr xmlns:wpc="http://schemas.microsoft.com/office/word/2010/wordprocessingCanvas" xmlns:cx="http://schemas.microsoft.com/office/drawing/2014/chartex" xmlns:cx1="http://schemas.microsoft.com/office/drawing/2015/9/8/chartex" xmlns:cx2="http://schemas.microsoft.com/office/drawing/2015/10/21/chartex" xmlns:cx3="http://schemas.microsoft.com/office/drawing/2016/5/9/chartex" xmlns:cx4="http://schemas.microsoft.com/office/drawing/2016/5/10/chartex" xmlns:cx5="http://schemas.microsoft.com/office/drawing/2016/5/11/chartex" xmlns:cx6="http://schemas.microsoft.com/office/drawing/2016/5/12/chartex" xmlns:cx7="http://schemas.microsoft.com/office/drawing/2016/5/13/chartex" xmlns:cx8="http://schemas.microsoft.com/office/drawing/2016/5/14/chartex" xmlns:mc="http://schemas.openxmlformats.org/markup-compatibility/2006" xmlns:aink="http://schemas.microsoft.com/office/drawing/2016/ink" xmlns:am3d="http://schemas.microsoft.com/office/drawing/2017/model3d" xmlns:o="urn:schemas-microsoft-com:office:office" xmlns:r="http://schemas.openxmlformats.org/officeDocument/2006/relationships" xmlns:m="http://schemas.openxmlformats.org/officeDocument/2006/math" xmlns:v="urn:schemas-microsoft-com:vml" xmlns:wp14="http://schemas.microsoft.com/office/word/2010/wordprocessingDrawing" xmlns:wp="http://schemas.openxmlformats.org/drawingml/2006/wordprocessingDrawing" xmlns:w10="urn:schemas-microsoft-com:office:word" xmlns:w="http://schemas.openxmlformats.org/wordprocessingml/2006/main" xmlns:w14="http://schemas.microsoft.com/office/word/2010/wordml" xmlns:w15="http://schemas.microsoft.com/office/word/2012/wordml" xmlns:w16cid="http://schemas.microsoft.com/office/word/2016/wordml/cid" xmlns:w16se="http://schemas.microsoft.com/office/word/2015/wordml/symex" xmlns:wpg="http://schemas.microsoft.com/office/word/2010/wordprocessingGroup" xmlns:wpi="http://schemas.microsoft.com/office/word/2010/wordprocessingInk" xmlns:wne="http://schemas.microsoft.com/office/word/2006/wordml" xmlns:wps="http://schemas.microsoft.com/office/word/2010/wordprocessingShape" mc:Ignorable="w14 w15 w16se w16cid wp14">
+  <w:p>
+    <w:pPr>
+      <w:pStyle w:val="Footer"/>
+    </w:pPr>
+  </w:p>
+</w:ftr>
+</file>
+
+<file path=word/footer3.xml><?xml version="1.0" encoding="utf-8"?>
+<w:ftr xmlns:wpc="http://schemas.microsoft.com/office/word/2010/wordprocessingCanvas" xmlns:cx="http://schemas.microsoft.com/office/drawing/2014/chartex" xmlns:cx1="http://schemas.microsoft.com/office/drawing/2015/9/8/chartex" xmlns:cx2="http://schemas.microsoft.com/office/drawing/2015/10/21/chartex" xmlns:cx3="http://schemas.microsoft.com/office/drawing/2016/5/9/chartex" xmlns:cx4="http://schemas.microsoft.com/office/drawing/2016/5/10/chartex" xmlns:cx5="http://schemas.microsoft.com/office/drawing/2016/5/11/chartex" xmlns:cx6="http://schemas.microsoft.com/office/drawing/2016/5/12/chartex" xmlns:cx7="http://schemas.microsoft.com/office/drawing/2016/5/13/chartex" xmlns:cx8="http://schemas.microsoft.com/office/drawing/2016/5/14/chartex" xmlns:mc="http://schemas.openxmlformats.org/markup-compatibility/2006" xmlns:aink="http://schemas.microsoft.com/office/drawing/2016/ink" xmlns:am3d="http://schemas.microsoft.com/office/drawing/2017/model3d" xmlns:o="urn:schemas-microsoft-com:office:office" xmlns:r="http://schemas.openxmlformats.org/officeDocument/2006/relationships" xmlns:m="http://schemas.openxmlformats.org/officeDocument/2006/math" xmlns:v="urn:schemas-microsoft-com:vml" xmlns:wp14="http://schemas.microsoft.com/office/word/2010/wordprocessingDrawing" xmlns:wp="http://schemas.openxmlformats.org/drawingml/2006/wordprocessingDrawing" xmlns:w10="urn:schemas-microsoft-com:office:word" xmlns:w="http://schemas.openxmlformats.org/wordprocessingml/2006/main" xmlns:w14="http://schemas.microsoft.com/office/word/2010/wordml" xmlns:w15="http://schemas.microsoft.com/office/word/2012/wordml" xmlns:w16cid="http://schemas.microsoft.com/office/word/2016/wordml/cid" xmlns:w16se="http://schemas.microsoft.com/office/word/2015/wordml/symex" xmlns:wpg="http://schemas.microsoft.com/office/word/2010/wordprocessingGroup" xmlns:wpi="http://schemas.microsoft.com/office/word/2010/wordprocessingInk" xmlns:wne="http://schemas.microsoft.com/office/word/2006/wordml" xmlns:wps="http://schemas.microsoft.com/office/word/2010/wordprocessingShape" mc:Ignorable="w14 w15 w16se w16cid wp14">
+  <w:p>
+    <w:pPr>
+      <w:pStyle w:val="Footer"/>
+    </w:pPr>
+  </w:p>
+</w:ftr>
+</file>
+
+<file path=word/footnotes.xml><?xml version="1.0" encoding="utf-8"?>
+<w:footnotes xmlns:wpc="http://schemas.microsoft.com/office/word/2010/wordprocessingCanvas" xmlns:cx="http://schemas.microsoft.com/office/drawing/2014/chartex" xmlns:cx1="http://schemas.microsoft.com/office/drawing/2015/9/8/chartex" xmlns:cx2="http://schemas.microsoft.com/office/drawing/2015/10/21/chartex" xmlns:cx3="http://schemas.microsoft.com/office/drawing/2016/5/9/chartex" xmlns:cx4="http://schemas.microsoft.com/office/drawing/2016/5/10/chartex" xmlns:cx5="http://schemas.microsoft.com/office/drawing/2016/5/11/chartex" xmlns:cx6="http://schemas.microsoft.com/office/drawing/2016/5/12/chartex" xmlns:cx7="http://schemas.microsoft.com/office/drawing/2016/5/13/chartex" xmlns:cx8="http://schemas.microsoft.com/office/drawing/2016/5/14/chartex" xmlns:mc="http://schemas.openxmlformats.org/markup-compatibility/2006" xmlns:aink="http://schemas.microsoft.com/office/drawing/2016/ink" xmlns:am3d="http://schemas.microsoft.com/office/drawing/2017/model3d" xmlns:o="urn:schemas-microsoft-com:office:office" xmlns:r="http://schemas.openxmlformats.org/officeDocument/2006/relationships" xmlns:m="http://schemas.openxmlformats.org/officeDocument/2006/math" xmlns:v="urn:schemas-microsoft-com:vml" xmlns:wp14="http://schemas.microsoft.com/office/word/2010/wordprocessingDrawing" xmlns:wp="http://schemas.openxmlformats.org/drawingml/2006/wordprocessingDrawing" xmlns:w10="urn:schemas-microsoft-com:office:word" xmlns:w="http://schemas.openxmlformats.org/wordprocessingml/2006/main" xmlns:w14="http://schemas.microsoft.com/office/word/2010/wordml" xmlns:w15="http://schemas.microsoft.com/office/word/2012/wordml" xmlns:w16cid="http://schemas.microsoft.com/office/word/2016/wordml/cid" xmlns:w16se="http://schemas.microsoft.com/office/word/2015/wordml/symex" xmlns:wpg="http://schemas.microsoft.com/office/word/2010/wordprocessingGroup" xmlns:wpi="http://schemas.microsoft.com/office/word/2010/wordprocessingInk" xmlns:wne="http://schemas.microsoft.com/office/word/2006/wordml" xmlns:wps="http://schemas.microsoft.com/office/word/2010/wordprocessingShape" mc:Ignorable="w14 w15 w16se w16cid wp14">
+  <w:footnote w:type="separator" w:id="-1">
+    <w:p>
+      <w:pPr>
+        <w:spacing w:after="0" w:line="240" w:lineRule="auto"/>
+      </w:pPr>
+      <w:r>
+        <w:separator/>
+      </w:r>
+    </w:p>
+  </w:footnote>
+  <w:footnote w:type="continuationSeparator" w:id="0">
+    <w:p>
+      <w:pPr>
+        <w:spacing w:after="0" w:line="240" w:lineRule="auto"/>
+      </w:pPr>
+      <w:r>
+        <w:continuationSeparator/>
+      </w:r>
+    </w:p>
+  </w:footnote>
+</w:footnotes>
+</file>
+
+<file path=word/header1.xml><?xml version="1.0" encoding="utf-8"?>
+<w:hdr xmlns:wpc="http://schemas.microsoft.com/office/word/2010/wordprocessingCanvas" xmlns:cx="http://schemas.microsoft.com/office/drawing/2014/chartex" xmlns:cx1="http://schemas.microsoft.com/office/drawing/2015/9/8/chartex" xmlns:cx2="http://schemas.microsoft.com/office/drawing/2015/10/21/chartex" xmlns:cx3="http://schemas.microsoft.com/office/drawing/2016/5/9/chartex" xmlns:cx4="http://schemas.microsoft.com/office/drawing/2016/5/10/chartex" xmlns:cx5="http://schemas.microsoft.com/office/drawing/2016/5/11/chartex" xmlns:cx6="http://schemas.microsoft.com/office/drawing/2016/5/12/chartex" xmlns:cx7="http://schemas.microsoft.com/office/drawing/2016/5/13/chartex" xmlns:cx8="http://schemas.microsoft.com/office/drawing/2016/5/14/chartex" xmlns:mc="http://schemas.openxmlformats.org/markup-compatibility/2006" xmlns:aink="http://schemas.microsoft.com/office/drawing/2016/ink" xmlns:am3d="http://schemas.microsoft.com/office/drawing/2017/model3d" xmlns:o="urn:schemas-microsoft-com:office:office" xmlns:r="http://schemas.openxmlformats.org/officeDocument/2006/relationships" xmlns:m="http://schemas.openxmlformats.org/officeDocument/2006/math" xmlns:v="urn:schemas-microsoft-com:vml" xmlns:wp14="http://schemas.microsoft.com/office/word/2010/wordprocessingDrawing" xmlns:wp="http://schemas.openxmlformats.org/drawingml/2006/wordprocessingDrawing" xmlns:w10="urn:schemas-microsoft-com:office:word" xmlns:w="http://schemas.openxmlformats.org/wordprocessingml/2006/main" xmlns:w14="http://schemas.microsoft.com/office/word/2010/wordml" xmlns:w15="http://schemas.microsoft.com/office/word/2012/wordml" xmlns:w16cid="http://schemas.microsoft.com/office/word/2016/wordml/cid" xmlns:w16se="http://schemas.microsoft.com/office/word/2015/wordml/symex" xmlns:wpg="http://schemas.microsoft.com/office/word/2010/wordprocessingGroup" xmlns:wpi="http://schemas.microsoft.com/office/word/2010/wordprocessingInk" xmlns:wne="http://schemas.microsoft.com/office/word/2006/wordml" xmlns:wps="http://schemas.microsoft.com/office/word/2010/wordprocessingShape" mc:Ignorable="w14 w15 w16se w16cid wp14">
+  <w:p>
+    <w:pPr>
+      <w:pStyle w:val="Header"/>
+    </w:pPr>
+  </w:p>
+</w:hdr>
+</file>
+
+<file path=word/header2.xml><?xml version="1.0" encoding="utf-8"?>
+<w:hdr xmlns:wpc="http://schemas.microsoft.com/office/word/2010/wordprocessingCanvas" xmlns:cx="http://schemas.microsoft.com/office/drawing/2014/chartex" xmlns:cx1="http://schemas.microsoft.com/office/drawing/2015/9/8/chartex" xmlns:cx2="http://schemas.microsoft.com/office/drawing/2015/10/21/chartex" xmlns:cx3="http://schemas.microsoft.com/office/drawing/2016/5/9/chartex" xmlns:cx4="http://schemas.microsoft.com/office/drawing/2016/5/10/chartex" xmlns:cx5="http://schemas.microsoft.com/office/drawing/2016/5/11/chartex" xmlns:cx6="http://schemas.microsoft.com/office/drawing/2016/5/12/chartex" xmlns:cx7="http://schemas.microsoft.com/office/drawing/2016/5/13/chartex" xmlns:cx8="http://schemas.microsoft.com/office/drawing/2016/5/14/chartex" xmlns:mc="http://schemas.openxmlformats.org/markup-compatibility/2006" xmlns:aink="http://schemas.microsoft.com/office/drawing/2016/ink" xmlns:am3d="http://schemas.microsoft.com/office/drawing/2017/model3d" xmlns:o="urn:schemas-microsoft-com:office:office" xmlns:r="http://schemas.openxmlformats.org/officeDocument/2006/relationships" xmlns:m="http://schemas.openxmlformats.org/officeDocument/2006/math" xmlns:v="urn:schemas-microsoft-com:vml" xmlns:wp14="http://schemas.microsoft.com/office/word/2010/wordprocessingDrawing" xmlns:wp="http://schemas.openxmlformats.org/drawingml/2006/wordprocessingDrawing" xmlns:w10="urn:schemas-microsoft-com:office:word" xmlns:w="http://schemas.openxmlformats.org/wordprocessingml/2006/main" xmlns:w14="http://schemas.microsoft.com/office/word/2010/wordml" xmlns:w15="http://schemas.microsoft.com/office/word/2012/wordml" xmlns:w16cid="http://schemas.microsoft.com/office/word/2016/wordml/cid" xmlns:w16se="http://schemas.microsoft.com/office/word/2015/wordml/symex" xmlns:wpg="http://schemas.microsoft.com/office/word/2010/wordprocessingGroup" xmlns:wpi="http://schemas.microsoft.com/office/word/2010/wordprocessingInk" xmlns:wne="http://schemas.microsoft.com/office/word/2006/wordml" xmlns:wps="http://schemas.microsoft.com/office/word/2010/wordprocessingShape" mc:Ignorable="w14 w15 w16se w16cid wp14">
+  <w:p>
+    <w:pPr>
+      <w:pStyle w:val="Header"/>
+      <w:jc w:val="center"/>
+      <w:rPr>
+        <w:color w:val="7F7F7F" w:themeColor="text1" w:themeTint="80"/>
+      </w:rPr>
+    </w:pPr>
+    <w:r>
+      <w:rPr>
+        <w:noProof/>
+        <w:lang w:eastAsia="es-CL"/>
+      </w:rPr>
+      <w:drawing>
+        <wp:anchor distT="0" distB="0" distL="114300" distR="114300" simplePos="0" relativeHeight="251660288" behindDoc="1" locked="0" layoutInCell="1" allowOverlap="1" wp14:anchorId="286180BC" wp14:editId="3F946A0A">
+          <wp:simplePos x="0" y="0"/>
+          <wp:positionH relativeFrom="column">
+            <wp:posOffset>4568190</wp:posOffset>
+          </wp:positionH>
+          <wp:positionV relativeFrom="paragraph">
+            <wp:posOffset>-133350</wp:posOffset>
+          </wp:positionV>
+          <wp:extent cx="1598295" cy="569595"/>
+          <wp:effectExtent l="0" t="0" r="1905" b="1905"/>
+          <wp:wrapTight wrapText="bothSides">
+            <wp:wrapPolygon edited="0">
+              <wp:start x="0" y="0"/>
+              <wp:lineTo x="0" y="20950"/>
+              <wp:lineTo x="21368" y="20950"/>
+              <wp:lineTo x="21368" y="0"/>
+              <wp:lineTo x="0" y="0"/>
+            </wp:wrapPolygon>
+          </wp:wrapTight>
+          <wp:docPr id="2" name="Imagen 2" descr="Resultado de imagen para logo cimubb"/>
+          <wp:cNvGraphicFramePr>
+            <a:graphicFrameLocks xmlns:a="http://schemas.openxmlformats.org/drawingml/2006/main" noChangeAspect="1"/>
+          </wp:cNvGraphicFramePr>
+          <a:graphic xmlns:a="http://schemas.openxmlformats.org/drawingml/2006/main">
+            <a:graphicData uri="http://schemas.openxmlformats.org/drawingml/2006/picture">
+              <pic:pic xmlns:pic="http://schemas.openxmlformats.org/drawingml/2006/picture">
+                <pic:nvPicPr>
+                  <pic:cNvPr id="0" name="Picture 3" descr="Resultado de imagen para logo cimubb"/>
+                  <pic:cNvPicPr>
+                    <a:picLocks noChangeAspect="1" noChangeArrowheads="1"/>
+                  </pic:cNvPicPr>
+                </pic:nvPicPr>
+                <pic:blipFill rotWithShape="1">
+                  <a:blip r:embed="rId1">
+                    <a:extLst>
+                      <a:ext uri="{28A0092B-C50C-407E-A947-70E740481C1C}">
+                        <a14:useLocalDpi xmlns:a14="http://schemas.microsoft.com/office/drawing/2010/main" val="0"/>
+                      </a:ext>
+                    </a:extLst>
+                  </a:blip>
+                  <a:srcRect t="76164" r="62483"/>
+                  <a:stretch/>
+                </pic:blipFill>
+                <pic:spPr bwMode="auto">
+                  <a:xfrm>
+                    <a:off x="0" y="0"/>
+                    <a:ext cx="1598295" cy="569595"/>
+                  </a:xfrm>
+                  <a:prstGeom prst="rect">
+                    <a:avLst/>
+                  </a:prstGeom>
+                  <a:noFill/>
+                  <a:ln>
+                    <a:noFill/>
+                  </a:ln>
+                  <a:extLst>
+                    <a:ext uri="{53640926-AAD7-44D8-BBD7-CCE9431645EC}">
+                      <a14:shadowObscured xmlns:a14="http://schemas.microsoft.com/office/drawing/2010/main"/>
+                    </a:ext>
+                  </a:extLst>
+                </pic:spPr>
+              </pic:pic>
+            </a:graphicData>
+          </a:graphic>
+          <wp14:sizeRelH relativeFrom="margin">
+            <wp14:pctWidth>0</wp14:pctWidth>
+          </wp14:sizeRelH>
+          <wp14:sizeRelV relativeFrom="margin">
+            <wp14:pctHeight>0</wp14:pctHeight>
+          </wp14:sizeRelV>
+        </wp:anchor>
+      </w:drawing>
+    </w:r>
+    <w:r>
+      <w:rPr>
+        <w:noProof/>
+        <w:sz w:val="24"/>
+        <w:lang w:eastAsia="es-CL"/>
+      </w:rPr>
+      <w:drawing>
+        <wp:anchor distT="0" distB="0" distL="114300" distR="114300" simplePos="0" relativeHeight="251659264" behindDoc="1" locked="0" layoutInCell="1" allowOverlap="1" wp14:anchorId="3BB4CEE2" wp14:editId="2271985C">
+          <wp:simplePos x="0" y="0"/>
+          <wp:positionH relativeFrom="column">
+            <wp:posOffset>-403860</wp:posOffset>
+          </wp:positionH>
+          <wp:positionV relativeFrom="paragraph">
+            <wp:posOffset>-213360</wp:posOffset>
+          </wp:positionV>
+          <wp:extent cx="1057910" cy="647700"/>
+          <wp:effectExtent l="0" t="0" r="8890" b="0"/>
+          <wp:wrapTight wrapText="bothSides">
+            <wp:wrapPolygon edited="0">
+              <wp:start x="0" y="0"/>
+              <wp:lineTo x="0" y="20965"/>
+              <wp:lineTo x="21393" y="20965"/>
+              <wp:lineTo x="21393" y="0"/>
+              <wp:lineTo x="0" y="0"/>
+            </wp:wrapPolygon>
+          </wp:wrapTight>
+          <wp:docPr id="4" name="Imagen 1" descr="Resultado de imagen para logo ubb"/>
+          <wp:cNvGraphicFramePr>
+            <a:graphicFrameLocks xmlns:a="http://schemas.openxmlformats.org/drawingml/2006/main" noChangeAspect="1"/>
+          </wp:cNvGraphicFramePr>
+          <a:graphic xmlns:a="http://schemas.openxmlformats.org/drawingml/2006/main">
+            <a:graphicData uri="http://schemas.openxmlformats.org/drawingml/2006/picture">
+              <pic:pic xmlns:pic="http://schemas.openxmlformats.org/drawingml/2006/picture">
+                <pic:nvPicPr>
+                  <pic:cNvPr id="0" name="Picture 1" descr="Resultado de imagen para logo ubb"/>
+                  <pic:cNvPicPr>
+                    <a:picLocks noChangeAspect="1" noChangeArrowheads="1"/>
+                  </pic:cNvPicPr>
+                </pic:nvPicPr>
+                <pic:blipFill>
+                  <a:blip r:embed="rId2">
+                    <a:extLst>
+                      <a:ext uri="{28A0092B-C50C-407E-A947-70E740481C1C}">
+                        <a14:useLocalDpi xmlns:a14="http://schemas.microsoft.com/office/drawing/2010/main" val="0"/>
+                      </a:ext>
+                    </a:extLst>
+                  </a:blip>
+                  <a:srcRect/>
+                  <a:stretch>
+                    <a:fillRect/>
+                  </a:stretch>
+                </pic:blipFill>
+                <pic:spPr bwMode="auto">
+                  <a:xfrm>
+                    <a:off x="0" y="0"/>
+                    <a:ext cx="1057910" cy="647700"/>
+                  </a:xfrm>
+                  <a:prstGeom prst="rect">
+                    <a:avLst/>
+                  </a:prstGeom>
+                  <a:noFill/>
+                  <a:ln>
+                    <a:noFill/>
+                  </a:ln>
+                </pic:spPr>
+              </pic:pic>
+            </a:graphicData>
+          </a:graphic>
+          <wp14:sizeRelH relativeFrom="margin">
+            <wp14:pctWidth>0</wp14:pctWidth>
+          </wp14:sizeRelH>
+          <wp14:sizeRelV relativeFrom="margin">
+            <wp14:pctHeight>0</wp14:pctHeight>
+          </wp14:sizeRelV>
+        </wp:anchor>
+      </w:drawing>
+    </w:r>
+    <w:r>
+      <w:rPr>
+        <w:sz w:val="24"/>
+      </w:rPr>
+      <w:t xml:space="preserve">Guía </w:t>
+    </w:r>
+  </w:p>
+  <w:p>
+    <w:pPr>
+      <w:pStyle w:val="Header"/>
+      <w:jc w:val="center"/>
+      <w:rPr>
+        <w:color w:val="7F7F7F" w:themeColor="text1" w:themeTint="80"/>
+      </w:rPr>
+    </w:pPr>
+    <w:r>
+      <w:rPr>
+        <w:color w:val="7F7F7F" w:themeColor="text1" w:themeTint="80"/>
+      </w:rPr>
+      <w:t>Profesor: Luis Vera</w:t>
+    </w:r>
+  </w:p>
+  <w:p>
+    <w:pPr>
+      <w:pStyle w:val="Header"/>
+    </w:pPr>
+    <w:bookmarkStart w:id="0" w:name="_GoBack"/>
+    <w:bookmarkEnd w:id="0"/>
+  </w:p>
+  <w:p>
+    <w:pPr>
+      <w:pStyle w:val="Header"/>
+    </w:pPr>
+  </w:p>
+</w:hdr>
+</file>
+
+<file path=word/header3.xml><?xml version="1.0" encoding="utf-8"?>
+<w:hdr xmlns:wpc="http://schemas.microsoft.com/office/word/2010/wordprocessingCanvas" xmlns:cx="http://schemas.microsoft.com/office/drawing/2014/chartex" xmlns:cx1="http://schemas.microsoft.com/office/drawing/2015/9/8/chartex" xmlns:cx2="http://schemas.microsoft.com/office/drawing/2015/10/21/chartex" xmlns:cx3="http://schemas.microsoft.com/office/drawing/2016/5/9/chartex" xmlns:cx4="http://schemas.microsoft.com/office/drawing/2016/5/10/chartex" xmlns:cx5="http://schemas.microsoft.com/office/drawing/2016/5/11/chartex" xmlns:cx6="http://schemas.microsoft.com/office/drawing/2016/5/12/chartex" xmlns:cx7="http://schemas.microsoft.com/office/drawing/2016/5/13/chartex" xmlns:cx8="http://schemas.microsoft.com/office/drawing/2016/5/14/chartex" xmlns:mc="http://schemas.openxmlformats.org/markup-compatibility/2006" xmlns:aink="http://schemas.microsoft.com/office/drawing/2016/ink" xmlns:am3d="http://schemas.microsoft.com/office/drawing/2017/model3d" xmlns:o="urn:schemas-microsoft-com:office:office" xmlns:r="http://schemas.openxmlformats.org/officeDocument/2006/relationships" xmlns:m="http://schemas.openxmlformats.org/officeDocument/2006/math" xmlns:v="urn:schemas-microsoft-com:vml" xmlns:wp14="http://schemas.microsoft.com/office/word/2010/wordprocessingDrawing" xmlns:wp="http://schemas.openxmlformats.org/drawingml/2006/wordprocessingDrawing" xmlns:w10="urn:schemas-microsoft-com:office:word" xmlns:w="http://schemas.openxmlformats.org/wordprocessingml/2006/main" xmlns:w14="http://schemas.microsoft.com/office/word/2010/wordml" xmlns:w15="http://schemas.microsoft.com/office/word/2012/wordml" xmlns:w16cid="http://schemas.microsoft.com/office/word/2016/wordml/cid" xmlns:w16se="http://schemas.microsoft.com/office/word/2015/wordml/symex" xmlns:wpg="http://schemas.microsoft.com/office/word/2010/wordprocessingGroup" xmlns:wpi="http://schemas.microsoft.com/office/word/2010/wordprocessingInk" xmlns:wne="http://schemas.microsoft.com/office/word/2006/wordml" xmlns:wps="http://schemas.microsoft.com/office/word/2010/wordprocessingShape" mc:Ignorable="w14 w15 w16se w16cid wp14">
+  <w:p>
+    <w:pPr>
+      <w:pStyle w:val="Header"/>
+    </w:pPr>
+  </w:p>
+</w:hdr>
 </file>
 
 <file path=word/numbering.xml><?xml version="1.0" encoding="utf-8"?>
@@ -1679,8 +2420,11 @@
     <w:lsdException w:name="Table 3D effects 3" w:semiHidden="1" w:unhideWhenUsed="1"/>
     <w:lsdException w:name="Table Contemporary" w:semiHidden="1" w:unhideWhenUsed="1"/>
     <w:lsdException w:name="Table Elegant" w:semiHidden="1" w:unhideWhenUsed="1"/>
+    <w:lsdException w:name="Table Professional" w:semiHidden="1" w:unhideWhenUsed="1"/>
     <w:lsdException w:name="Table Subtle 1" w:semiHidden="1" w:unhideWhenUsed="1"/>
     <w:lsdException w:name="Table Subtle 2" w:semiHidden="1" w:unhideWhenUsed="1"/>
+    <w:lsdException w:name="Table Web 1" w:semiHidden="1" w:unhideWhenUsed="1"/>
+    <w:lsdException w:name="Table Web 2" w:semiHidden="1" w:unhideWhenUsed="1"/>
     <w:lsdException w:name="Table Web 3" w:semiHidden="1" w:unhideWhenUsed="1"/>
     <w:lsdException w:name="Balloon Text" w:semiHidden="1" w:unhideWhenUsed="1"/>
     <w:lsdException w:name="Table Grid" w:uiPriority="39"/>
@@ -1978,6 +2722,50 @@
       <w:u w:val="single"/>
     </w:rPr>
   </w:style>
+  <w:style w:type="paragraph" w:styleId="Header">
+    <w:name w:val="header"/>
+    <w:basedOn w:val="Normal"/>
+    <w:link w:val="HeaderChar"/>
+    <w:uiPriority w:val="99"/>
+    <w:unhideWhenUsed/>
+    <w:rsid w:val="008A7C8C"/>
+    <w:pPr>
+      <w:tabs>
+        <w:tab w:val="center" w:pos="4419"/>
+        <w:tab w:val="right" w:pos="8838"/>
+      </w:tabs>
+      <w:spacing w:after="0" w:line="240" w:lineRule="auto"/>
+    </w:pPr>
+  </w:style>
+  <w:style w:type="character" w:customStyle="1" w:styleId="HeaderChar">
+    <w:name w:val="Header Char"/>
+    <w:basedOn w:val="DefaultParagraphFont"/>
+    <w:link w:val="Header"/>
+    <w:uiPriority w:val="99"/>
+    <w:rsid w:val="008A7C8C"/>
+  </w:style>
+  <w:style w:type="paragraph" w:styleId="Footer">
+    <w:name w:val="footer"/>
+    <w:basedOn w:val="Normal"/>
+    <w:link w:val="FooterChar"/>
+    <w:uiPriority w:val="99"/>
+    <w:unhideWhenUsed/>
+    <w:rsid w:val="008A7C8C"/>
+    <w:pPr>
+      <w:tabs>
+        <w:tab w:val="center" w:pos="4419"/>
+        <w:tab w:val="right" w:pos="8838"/>
+      </w:tabs>
+      <w:spacing w:after="0" w:line="240" w:lineRule="auto"/>
+    </w:pPr>
+  </w:style>
+  <w:style w:type="character" w:customStyle="1" w:styleId="FooterChar">
+    <w:name w:val="Footer Char"/>
+    <w:basedOn w:val="DefaultParagraphFont"/>
+    <w:link w:val="Footer"/>
+    <w:uiPriority w:val="99"/>
+    <w:rsid w:val="008A7C8C"/>
+  </w:style>
 </w:styles>
 </file>
 
